--- a/FOL/2evaluacion/finiquitos/finiquito_Actividad1/RodriguezSteuerberg,Nicolas_finiquito1.docx
+++ b/FOL/2evaluacion/finiquitos/finiquito_Actividad1/RodriguezSteuerberg,Nicolas_finiquito1.docx
@@ -178,15 +178,7 @@
           <w:bCs w:val="false"/>
           <w:u w:val="none"/>
         </w:rPr>
-        <w:t>: -</w:t>
-      </w:r>
-      <w:r>
-        <w:rPr>
-          <w:b w:val="false"/>
-          <w:bCs w:val="false"/>
-          <w:u w:val="none"/>
-        </w:rPr>
-        <w:t>221,69€</w:t>
+        <w:t>: -221,69€</w:t>
       </w:r>
     </w:p>
     <w:p>
@@ -281,15 +273,7 @@
           <w:bCs w:val="false"/>
           <w:u w:val="none"/>
         </w:rPr>
-        <w:t>-7*31,67= -</w:t>
-      </w:r>
-      <w:r>
-        <w:rPr>
-          <w:b w:val="false"/>
-          <w:bCs w:val="false"/>
-          <w:u w:val="none"/>
-        </w:rPr>
-        <w:t>221,69€</w:t>
+        <w:t>-7*31,67= -221,69€</w:t>
       </w:r>
     </w:p>
     <w:p>
@@ -334,7 +318,23 @@
           <w:bCs w:val="false"/>
           <w:u w:val="none"/>
         </w:rPr>
-        <w:t>: 300€</w:t>
+        <w:t xml:space="preserve">: </w:t>
+      </w:r>
+      <w:r>
+        <w:rPr>
+          <w:b w:val="false"/>
+          <w:bCs w:val="false"/>
+          <w:u w:val="none"/>
+        </w:rPr>
+        <w:t>450</w:t>
+      </w:r>
+      <w:r>
+        <w:rPr>
+          <w:b w:val="false"/>
+          <w:bCs w:val="false"/>
+          <w:u w:val="none"/>
+        </w:rPr>
+        <w:t>€</w:t>
       </w:r>
     </w:p>
     <w:p>
@@ -388,9 +388,8 @@
       </w:pPr>
       <w:r>
         <w:rPr>
-          <w:b/>
-          <w:bCs/>
-          <w:u w:val="none"/>
+          <w:b w:val="false"/>
+          <w:bCs w:val="false"/>
         </w:rPr>
       </w:r>
     </w:p>
@@ -429,26 +428,50 @@
           <w:bCs w:val="false"/>
           <w:u w:val="none"/>
         </w:rPr>
-        <w:t xml:space="preserve">60 – x </w:t>
-      </w:r>
-    </w:p>
-    <w:p>
-      <w:pPr>
-        <w:pStyle w:val="ListParagraph"/>
-        <w:rPr>
-          <w:b/>
-          <w:b/>
-          <w:bCs/>
-          <w:u w:val="none"/>
-        </w:rPr>
-      </w:pPr>
-      <w:r>
-        <w:rPr>
-          <w:b w:val="false"/>
-          <w:bCs w:val="false"/>
-          <w:u w:val="none"/>
-        </w:rPr>
-        <w:t xml:space="preserve">x = (900*60)/180 = </w:t>
+        <w:t>9</w:t>
+      </w:r>
+      <w:r>
+        <w:rPr>
+          <w:b w:val="false"/>
+          <w:bCs w:val="false"/>
+          <w:u w:val="none"/>
+        </w:rPr>
+        <w:t xml:space="preserve">0 – x </w:t>
+      </w:r>
+    </w:p>
+    <w:p>
+      <w:pPr>
+        <w:pStyle w:val="ListParagraph"/>
+        <w:rPr>
+          <w:b/>
+          <w:b/>
+          <w:bCs/>
+          <w:u w:val="none"/>
+        </w:rPr>
+      </w:pPr>
+      <w:r>
+        <w:rPr>
+          <w:b w:val="false"/>
+          <w:bCs w:val="false"/>
+          <w:u w:val="none"/>
+        </w:rPr>
+        <w:t>x = (900*</w:t>
+      </w:r>
+      <w:r>
+        <w:rPr>
+          <w:b w:val="false"/>
+          <w:bCs w:val="false"/>
+          <w:u w:val="none"/>
+        </w:rPr>
+        <w:t>9</w:t>
+      </w:r>
+      <w:r>
+        <w:rPr>
+          <w:b w:val="false"/>
+          <w:bCs w:val="false"/>
+          <w:u w:val="none"/>
+        </w:rPr>
+        <w:t xml:space="preserve">0)/180 = </w:t>
       </w:r>
       <w:r>
         <w:rPr>
@@ -456,23 +479,22 @@
           <w:bCs w:val="false"/>
           <w:u w:val="single"/>
         </w:rPr>
-        <w:t>300€</w:t>
-      </w:r>
-    </w:p>
-    <w:p>
-      <w:pPr>
-        <w:pStyle w:val="ListParagraph"/>
-        <w:rPr>
-          <w:b w:val="false"/>
-          <w:b w:val="false"/>
-          <w:bCs w:val="false"/>
-        </w:rPr>
-      </w:pPr>
-      <w:r>
-        <w:rPr>
-          <w:b/>
-          <w:bCs/>
-          <w:u w:val="none"/>
+        <w:t>450€</w:t>
+      </w:r>
+    </w:p>
+    <w:p>
+      <w:pPr>
+        <w:pStyle w:val="ListParagraph"/>
+        <w:rPr>
+          <w:b w:val="false"/>
+          <w:b w:val="false"/>
+          <w:bCs w:val="false"/>
+        </w:rPr>
+      </w:pPr>
+      <w:r>
+        <w:rPr>
+          <w:b w:val="false"/>
+          <w:bCs w:val="false"/>
         </w:rPr>
       </w:r>
     </w:p>
@@ -500,15 +522,7 @@
           <w:bCs w:val="false"/>
           <w:u w:val="none"/>
         </w:rPr>
-        <w:t xml:space="preserve">: </w:t>
-      </w:r>
-      <w:r>
-        <w:rPr>
-          <w:b w:val="false"/>
-          <w:bCs w:val="false"/>
-          <w:u w:val="none"/>
-        </w:rPr>
-        <w:t>4400,4</w:t>
+        <w:t>: 4400,4</w:t>
       </w:r>
     </w:p>
     <w:p>
@@ -598,9 +612,8 @@
       </w:pPr>
       <w:r>
         <w:rPr>
-          <w:b/>
-          <w:bCs/>
-          <w:u w:val="none"/>
+          <w:b w:val="false"/>
+          <w:bCs w:val="false"/>
         </w:rPr>
       </w:r>
     </w:p>
@@ -637,98 +650,51 @@
           <w:u w:val="single"/>
           <w:shd w:fill="FFFF00" w:val="clear"/>
         </w:rPr>
-        <w:t>5428,81€</w:t>
-      </w:r>
-    </w:p>
-    <w:p>
-      <w:pPr>
-        <w:pStyle w:val="ListParagraph"/>
-        <w:rPr>
-          <w:b/>
-          <w:b/>
-          <w:bCs/>
-          <w:u w:val="none"/>
-        </w:rPr>
-      </w:pPr>
-      <w:r>
-        <w:rPr>
-          <w:b w:val="false"/>
-          <w:bCs w:val="false"/>
-          <w:u w:val="none"/>
-        </w:rPr>
-        <w:t xml:space="preserve">Calculo salario + </w:t>
-      </w:r>
-      <w:r>
-        <w:rPr>
-          <w:b w:val="false"/>
-          <w:bCs w:val="false"/>
-          <w:u w:val="none"/>
-        </w:rPr>
-        <w:t>vacaciones no disfrutadas</w:t>
-      </w:r>
-      <w:r>
-        <w:rPr>
-          <w:b w:val="false"/>
-          <w:bCs w:val="false"/>
-          <w:u w:val="none"/>
-        </w:rPr>
-        <w:t xml:space="preserve"> </w:t>
-      </w:r>
-      <w:r>
-        <w:rPr>
-          <w:b w:val="false"/>
-          <w:bCs w:val="false"/>
-          <w:u w:val="none"/>
-        </w:rPr>
-        <w:t xml:space="preserve">+ </w:t>
-      </w:r>
-      <w:r>
-        <w:rPr>
-          <w:b w:val="false"/>
-          <w:bCs w:val="false"/>
-          <w:u w:val="none"/>
-        </w:rPr>
-        <w:t xml:space="preserve">parte proporcional de las pagas extra + indemnización = 950,1 – </w:t>
-      </w:r>
-      <w:r>
-        <w:rPr>
-          <w:b w:val="false"/>
-          <w:bCs w:val="false"/>
-          <w:u w:val="none"/>
-        </w:rPr>
-        <w:t xml:space="preserve">221,69 </w:t>
-      </w:r>
-      <w:r>
-        <w:rPr>
-          <w:b w:val="false"/>
-          <w:bCs w:val="false"/>
-          <w:u w:val="none"/>
-        </w:rPr>
-        <w:t xml:space="preserve">+ 300 + </w:t>
-      </w:r>
-      <w:r>
-        <w:rPr>
-          <w:b w:val="false"/>
-          <w:bCs w:val="false"/>
-          <w:u w:val="none"/>
-        </w:rPr>
-        <w:t>4400,4</w:t>
-      </w:r>
-      <w:r>
-        <w:rPr>
-          <w:b w:val="false"/>
-          <w:bCs w:val="false"/>
-          <w:u w:val="none"/>
-        </w:rPr>
-        <w:t xml:space="preserve"> = 5428,81</w:t>
-      </w:r>
-      <w:r>
-        <w:rPr>
-          <w:b w:val="false"/>
-          <w:bCs w:val="false"/>
-          <w:u w:val="none"/>
+        <w:t>5.578,81</w:t>
+      </w:r>
+      <w:r>
+        <w:rPr>
+          <w:b w:val="false"/>
+          <w:bCs w:val="false"/>
+          <w:u w:val="single"/>
+          <w:shd w:fill="FFFF00" w:val="clear"/>
         </w:rPr>
         <w:t>€</w:t>
+      </w:r>
+    </w:p>
+    <w:p>
+      <w:pPr>
+        <w:pStyle w:val="ListParagraph"/>
+        <w:rPr>
+          <w:b/>
+          <w:b/>
+          <w:bCs/>
+          <w:u w:val="none"/>
+        </w:rPr>
+      </w:pPr>
+      <w:r>
+        <w:rPr>
+          <w:b w:val="false"/>
+          <w:bCs w:val="false"/>
+          <w:u w:val="none"/>
+        </w:rPr>
+        <w:t xml:space="preserve">Calculo salario + vacaciones no disfrutadas + parte proporcional de las pagas extra + indemnización = 950,1 – 221,69 + </w:t>
+      </w:r>
+      <w:r>
+        <w:rPr>
+          <w:b w:val="false"/>
+          <w:bCs w:val="false"/>
+          <w:u w:val="none"/>
+        </w:rPr>
+        <w:t>450</w:t>
+      </w:r>
+      <w:r>
+        <w:rPr>
+          <w:b w:val="false"/>
+          <w:bCs w:val="false"/>
+          <w:u w:val="none"/>
+        </w:rPr>
+        <w:t xml:space="preserve"> + 4400,4 = 5428,81€</w:t>
       </w:r>
     </w:p>
     <w:p>
@@ -743,11 +709,7 @@
         </w:rPr>
       </w:pPr>
       <w:r>
-        <w:rPr>
-          <w:b/>
-          <w:bCs/>
-          <w:u w:val="none"/>
-        </w:rPr>
+        <w:rPr/>
       </w:r>
     </w:p>
     <w:sectPr>
@@ -796,6 +758,125 @@
   <w:abstractNum w:abstractNumId="1">
     <w:lvl w:ilvl="0">
       <w:start w:val="1"/>
+      <w:numFmt w:val="none"/>
+      <w:suff w:val="nothing"/>
+      <w:lvlText w:val=""/>
+      <w:lvlJc w:val="left"/>
+      <w:pPr>
+        <w:tabs>
+          <w:tab w:val="num" w:pos="0"/>
+        </w:tabs>
+        <w:ind w:left="0" w:hanging="0"/>
+      </w:pPr>
+    </w:lvl>
+    <w:lvl w:ilvl="1">
+      <w:start w:val="1"/>
+      <w:numFmt w:val="none"/>
+      <w:suff w:val="nothing"/>
+      <w:lvlText w:val=""/>
+      <w:lvlJc w:val="left"/>
+      <w:pPr>
+        <w:tabs>
+          <w:tab w:val="num" w:pos="0"/>
+        </w:tabs>
+        <w:ind w:left="0" w:hanging="0"/>
+      </w:pPr>
+    </w:lvl>
+    <w:lvl w:ilvl="2">
+      <w:start w:val="1"/>
+      <w:numFmt w:val="none"/>
+      <w:suff w:val="nothing"/>
+      <w:lvlText w:val=""/>
+      <w:lvlJc w:val="left"/>
+      <w:pPr>
+        <w:tabs>
+          <w:tab w:val="num" w:pos="0"/>
+        </w:tabs>
+        <w:ind w:left="0" w:hanging="0"/>
+      </w:pPr>
+    </w:lvl>
+    <w:lvl w:ilvl="3">
+      <w:start w:val="1"/>
+      <w:numFmt w:val="none"/>
+      <w:suff w:val="nothing"/>
+      <w:lvlText w:val=""/>
+      <w:lvlJc w:val="left"/>
+      <w:pPr>
+        <w:tabs>
+          <w:tab w:val="num" w:pos="0"/>
+        </w:tabs>
+        <w:ind w:left="0" w:hanging="0"/>
+      </w:pPr>
+    </w:lvl>
+    <w:lvl w:ilvl="4">
+      <w:start w:val="1"/>
+      <w:numFmt w:val="none"/>
+      <w:suff w:val="nothing"/>
+      <w:lvlText w:val=""/>
+      <w:lvlJc w:val="left"/>
+      <w:pPr>
+        <w:tabs>
+          <w:tab w:val="num" w:pos="0"/>
+        </w:tabs>
+        <w:ind w:left="0" w:hanging="0"/>
+      </w:pPr>
+    </w:lvl>
+    <w:lvl w:ilvl="5">
+      <w:start w:val="1"/>
+      <w:numFmt w:val="none"/>
+      <w:suff w:val="nothing"/>
+      <w:lvlText w:val=""/>
+      <w:lvlJc w:val="left"/>
+      <w:pPr>
+        <w:tabs>
+          <w:tab w:val="num" w:pos="0"/>
+        </w:tabs>
+        <w:ind w:left="0" w:hanging="0"/>
+      </w:pPr>
+    </w:lvl>
+    <w:lvl w:ilvl="6">
+      <w:start w:val="1"/>
+      <w:numFmt w:val="none"/>
+      <w:suff w:val="nothing"/>
+      <w:lvlText w:val=""/>
+      <w:lvlJc w:val="left"/>
+      <w:pPr>
+        <w:tabs>
+          <w:tab w:val="num" w:pos="0"/>
+        </w:tabs>
+        <w:ind w:left="0" w:hanging="0"/>
+      </w:pPr>
+    </w:lvl>
+    <w:lvl w:ilvl="7">
+      <w:start w:val="1"/>
+      <w:numFmt w:val="none"/>
+      <w:suff w:val="nothing"/>
+      <w:lvlText w:val=""/>
+      <w:lvlJc w:val="left"/>
+      <w:pPr>
+        <w:tabs>
+          <w:tab w:val="num" w:pos="0"/>
+        </w:tabs>
+        <w:ind w:left="0" w:hanging="0"/>
+      </w:pPr>
+    </w:lvl>
+    <w:lvl w:ilvl="8">
+      <w:start w:val="1"/>
+      <w:numFmt w:val="none"/>
+      <w:suff w:val="nothing"/>
+      <w:lvlText w:val=""/>
+      <w:lvlJc w:val="left"/>
+      <w:pPr>
+        <w:tabs>
+          <w:tab w:val="num" w:pos="0"/>
+        </w:tabs>
+        <w:ind w:left="0" w:hanging="0"/>
+      </w:pPr>
+    </w:lvl>
+  </w:abstractNum>
+  <w:abstractNum w:abstractNumId="2">
+    <w:lvl w:ilvl="0">
+      <w:start w:val="1"/>
       <w:numFmt w:val="decimal"/>
       <w:lvlText w:val="%1."/>
       <w:lvlJc w:val="left"/>
@@ -910,125 +991,6 @@
         <w:ind w:left="6480" w:hanging="360"/>
       </w:pPr>
       <w:rPr/>
-    </w:lvl>
-  </w:abstractNum>
-  <w:abstractNum w:abstractNumId="2">
-    <w:lvl w:ilvl="0">
-      <w:start w:val="1"/>
-      <w:numFmt w:val="none"/>
-      <w:suff w:val="nothing"/>
-      <w:lvlText w:val=""/>
-      <w:lvlJc w:val="left"/>
-      <w:pPr>
-        <w:tabs>
-          <w:tab w:val="num" w:pos="0"/>
-        </w:tabs>
-        <w:ind w:left="0" w:hanging="0"/>
-      </w:pPr>
-    </w:lvl>
-    <w:lvl w:ilvl="1">
-      <w:start w:val="1"/>
-      <w:numFmt w:val="none"/>
-      <w:suff w:val="nothing"/>
-      <w:lvlText w:val=""/>
-      <w:lvlJc w:val="left"/>
-      <w:pPr>
-        <w:tabs>
-          <w:tab w:val="num" w:pos="0"/>
-        </w:tabs>
-        <w:ind w:left="0" w:hanging="0"/>
-      </w:pPr>
-    </w:lvl>
-    <w:lvl w:ilvl="2">
-      <w:start w:val="1"/>
-      <w:numFmt w:val="none"/>
-      <w:suff w:val="nothing"/>
-      <w:lvlText w:val=""/>
-      <w:lvlJc w:val="left"/>
-      <w:pPr>
-        <w:tabs>
-          <w:tab w:val="num" w:pos="0"/>
-        </w:tabs>
-        <w:ind w:left="0" w:hanging="0"/>
-      </w:pPr>
-    </w:lvl>
-    <w:lvl w:ilvl="3">
-      <w:start w:val="1"/>
-      <w:numFmt w:val="none"/>
-      <w:suff w:val="nothing"/>
-      <w:lvlText w:val=""/>
-      <w:lvlJc w:val="left"/>
-      <w:pPr>
-        <w:tabs>
-          <w:tab w:val="num" w:pos="0"/>
-        </w:tabs>
-        <w:ind w:left="0" w:hanging="0"/>
-      </w:pPr>
-    </w:lvl>
-    <w:lvl w:ilvl="4">
-      <w:start w:val="1"/>
-      <w:numFmt w:val="none"/>
-      <w:suff w:val="nothing"/>
-      <w:lvlText w:val=""/>
-      <w:lvlJc w:val="left"/>
-      <w:pPr>
-        <w:tabs>
-          <w:tab w:val="num" w:pos="0"/>
-        </w:tabs>
-        <w:ind w:left="0" w:hanging="0"/>
-      </w:pPr>
-    </w:lvl>
-    <w:lvl w:ilvl="5">
-      <w:start w:val="1"/>
-      <w:numFmt w:val="none"/>
-      <w:suff w:val="nothing"/>
-      <w:lvlText w:val=""/>
-      <w:lvlJc w:val="left"/>
-      <w:pPr>
-        <w:tabs>
-          <w:tab w:val="num" w:pos="0"/>
-        </w:tabs>
-        <w:ind w:left="0" w:hanging="0"/>
-      </w:pPr>
-    </w:lvl>
-    <w:lvl w:ilvl="6">
-      <w:start w:val="1"/>
-      <w:numFmt w:val="none"/>
-      <w:suff w:val="nothing"/>
-      <w:lvlText w:val=""/>
-      <w:lvlJc w:val="left"/>
-      <w:pPr>
-        <w:tabs>
-          <w:tab w:val="num" w:pos="0"/>
-        </w:tabs>
-        <w:ind w:left="0" w:hanging="0"/>
-      </w:pPr>
-    </w:lvl>
-    <w:lvl w:ilvl="7">
-      <w:start w:val="1"/>
-      <w:numFmt w:val="none"/>
-      <w:suff w:val="nothing"/>
-      <w:lvlText w:val=""/>
-      <w:lvlJc w:val="left"/>
-      <w:pPr>
-        <w:tabs>
-          <w:tab w:val="num" w:pos="0"/>
-        </w:tabs>
-        <w:ind w:left="0" w:hanging="0"/>
-      </w:pPr>
-    </w:lvl>
-    <w:lvl w:ilvl="8">
-      <w:start w:val="1"/>
-      <w:numFmt w:val="none"/>
-      <w:suff w:val="nothing"/>
-      <w:lvlText w:val=""/>
-      <w:lvlJc w:val="left"/>
-      <w:pPr>
-        <w:tabs>
-          <w:tab w:val="num" w:pos="0"/>
-        </w:tabs>
-        <w:ind w:left="0" w:hanging="0"/>
-      </w:pPr>
     </w:lvl>
   </w:abstractNum>
   <w:num w:numId="1">
@@ -1038,7 +1000,7 @@
     <w:abstractNumId w:val="2"/>
   </w:num>
   <w:num w:numId="3">
-    <w:abstractNumId w:val="1"/>
+    <w:abstractNumId w:val="2"/>
     <w:lvlOverride w:ilvl="0">
       <w:startOverride w:val="1"/>
     </w:lvlOverride>
@@ -1447,6 +1409,7 @@
     <w:rsid w:val="007d4596"/>
     <w:pPr>
       <w:widowControl/>
+      <w:suppressAutoHyphens w:val="true"/>
       <w:bidi w:val="0"/>
       <w:spacing w:lineRule="auto" w:line="276" w:before="0" w:after="200"/>
       <w:jc w:val="left"/>
